--- a/templates/Sample_Template.docx
+++ b/templates/Sample_Template.docx
@@ -4,6 +4,7 @@
   <w:body>
     <w:p>
       <w:pPr>
+        <w:ind w:left="-1260" w:right="-1260" w:firstLine="0"/>
         <w:jc w:val="center"/>
         <w:rPr/>
       </w:pPr>
@@ -25,6 +26,7 @@
     </w:p>
     <w:p>
       <w:pPr>
+        <w:ind w:left="-1260" w:right="-1260" w:firstLine="0"/>
         <w:jc w:val="center"/>
         <w:rPr/>
       </w:pPr>
@@ -37,16 +39,24 @@
     </w:p>
     <w:p>
       <w:pPr>
-        <w:rPr/>
-      </w:pPr>
-      <w:r>
-        <w:rPr>
-          <w:rtl w:val="0"/>
-        </w:rPr>
-      </w:r>
-    </w:p>
-    <w:p>
-      <w:pPr>
+        <w:spacing w:after="0" w:line="276" w:lineRule="auto"/>
+        <w:ind w:left="-1260" w:right="-1260" w:firstLine="0"/>
+        <w:rPr/>
+      </w:pPr>
+      <w:r>
+        <w:pict>
+          <v:rect style="width:0.0pt;height:1.5pt" o:hr="t" o:hrstd="t" o:hralign="center" fillcolor="#A0A0A0" stroked="f"/>
+        </w:pict>
+      </w:r>
+      <w:r>
+        <w:rPr>
+          <w:rtl w:val="0"/>
+        </w:rPr>
+      </w:r>
+    </w:p>
+    <w:p>
+      <w:pPr>
+        <w:ind w:left="-1260" w:right="-1260" w:firstLine="0"/>
         <w:rPr/>
       </w:pPr>
       <w:r>
@@ -65,102 +75,118 @@
     </w:p>
     <w:p>
       <w:pPr>
-        <w:rPr/>
-      </w:pPr>
-      <w:r>
-        <w:rPr>
-          <w:rtl w:val="0"/>
-        </w:rPr>
-        <w:t xml:space="preserve">{{EDU_1_DEGREE}}  {{EDU_1_DURATION}}</w:t>
-      </w:r>
-    </w:p>
-    <w:p>
-      <w:pPr>
-        <w:rPr/>
-      </w:pPr>
-      <w:r>
-        <w:rPr>
-          <w:rtl w:val="0"/>
-        </w:rPr>
-        <w:t xml:space="preserve">{{EDU_1_INSTITUTION}}  {{EDU_1_GRADE}}</w:t>
-      </w:r>
-    </w:p>
-    <w:p>
-      <w:pPr>
-        <w:rPr/>
-      </w:pPr>
-      <w:r>
-        <w:rPr>
-          <w:rtl w:val="0"/>
-        </w:rPr>
-      </w:r>
-    </w:p>
-    <w:p>
-      <w:pPr>
-        <w:rPr/>
-      </w:pPr>
-      <w:r>
-        <w:rPr>
-          <w:rtl w:val="0"/>
-        </w:rPr>
-        <w:t xml:space="preserve">{{EDU_2_DEGREE}}  {{EDU_2_DURATION}}</w:t>
-      </w:r>
-    </w:p>
-    <w:p>
-      <w:pPr>
-        <w:rPr/>
-      </w:pPr>
-      <w:r>
-        <w:rPr>
-          <w:rtl w:val="0"/>
-        </w:rPr>
-        <w:t xml:space="preserve">{{EDU_2_INSTITUTION}}  {{EDU_2_GRADE}}</w:t>
-      </w:r>
-    </w:p>
-    <w:p>
-      <w:pPr>
-        <w:rPr/>
-      </w:pPr>
-      <w:r>
-        <w:rPr>
-          <w:rtl w:val="0"/>
-        </w:rPr>
-      </w:r>
-    </w:p>
-    <w:p>
-      <w:pPr>
-        <w:rPr/>
-      </w:pPr>
-      <w:r>
-        <w:rPr>
-          <w:rtl w:val="0"/>
-        </w:rPr>
-        <w:t xml:space="preserve">{{EDU_3_DEGREE}}  {{EDU_3_DURATION}}</w:t>
-      </w:r>
-    </w:p>
-    <w:p>
-      <w:pPr>
-        <w:rPr/>
-      </w:pPr>
-      <w:r>
-        <w:rPr>
-          <w:rtl w:val="0"/>
-        </w:rPr>
-        <w:t xml:space="preserve">{{EDU_3_INSTITUTION}}  {{EDU_3_GRADE}}</w:t>
-      </w:r>
-    </w:p>
-    <w:p>
-      <w:pPr>
-        <w:rPr/>
-      </w:pPr>
-      <w:r>
-        <w:rPr>
-          <w:rtl w:val="0"/>
-        </w:rPr>
-      </w:r>
-    </w:p>
-    <w:p>
-      <w:pPr>
+        <w:ind w:left="-1260" w:right="-1260" w:firstLine="0"/>
+        <w:rPr/>
+      </w:pPr>
+      <w:r>
+        <w:rPr>
+          <w:rtl w:val="0"/>
+        </w:rPr>
+        <w:t xml:space="preserve">{{EDU_1_DEGREE}}                                                                                                                                                  {{EDU_1_DURATION}}</w:t>
+      </w:r>
+    </w:p>
+    <w:p>
+      <w:pPr>
+        <w:ind w:left="-1260" w:right="-1260" w:firstLine="0"/>
+        <w:rPr/>
+      </w:pPr>
+      <w:r>
+        <w:rPr>
+          <w:rtl w:val="0"/>
+        </w:rPr>
+        <w:t xml:space="preserve">{{EDU_1_INSTITUTION}}                                                                                                                                        {{EDU_1_GRADE}}</w:t>
+      </w:r>
+    </w:p>
+    <w:p>
+      <w:pPr>
+        <w:ind w:left="-1260" w:right="-1260" w:firstLine="0"/>
+        <w:rPr/>
+      </w:pPr>
+      <w:r>
+        <w:rPr>
+          <w:rtl w:val="0"/>
+        </w:rPr>
+      </w:r>
+    </w:p>
+    <w:p>
+      <w:pPr>
+        <w:ind w:left="-1260" w:right="-1260" w:firstLine="0"/>
+        <w:rPr/>
+      </w:pPr>
+      <w:r>
+        <w:rPr>
+          <w:rtl w:val="0"/>
+        </w:rPr>
+        <w:t xml:space="preserve">{{EDU_2_DEGREE}}                                                                                                                                                  {{EDU_2_DURATION}}</w:t>
+      </w:r>
+    </w:p>
+    <w:p>
+      <w:pPr>
+        <w:ind w:left="-1260" w:right="-1260" w:firstLine="0"/>
+        <w:rPr/>
+      </w:pPr>
+      <w:r>
+        <w:rPr>
+          <w:rtl w:val="0"/>
+        </w:rPr>
+        <w:t xml:space="preserve">{{EDU_2_INSTITUTION}}                                                                                                                                        {{EDU_2_GRADE}}</w:t>
+      </w:r>
+    </w:p>
+    <w:p>
+      <w:pPr>
+        <w:ind w:left="-1260" w:right="-1260" w:firstLine="0"/>
+        <w:rPr/>
+      </w:pPr>
+      <w:r>
+        <w:rPr>
+          <w:rtl w:val="0"/>
+        </w:rPr>
+      </w:r>
+    </w:p>
+    <w:p>
+      <w:pPr>
+        <w:ind w:left="-1260" w:right="-1260" w:firstLine="0"/>
+        <w:rPr/>
+      </w:pPr>
+      <w:r>
+        <w:rPr>
+          <w:rtl w:val="0"/>
+        </w:rPr>
+        <w:t xml:space="preserve">{{EDU_3_DEGREE}}                                                                                                                                                  {{EDU_3_DURATION}}</w:t>
+      </w:r>
+    </w:p>
+    <w:p>
+      <w:pPr>
+        <w:ind w:left="-1260" w:right="-1260" w:firstLine="0"/>
+        <w:rPr/>
+      </w:pPr>
+      <w:r>
+        <w:rPr>
+          <w:rtl w:val="0"/>
+        </w:rPr>
+        <w:t xml:space="preserve">{{EDU_3_INSTITUTION}}                                                                                                                                        {{EDU_3_GRADE}}</w:t>
+      </w:r>
+    </w:p>
+    <w:p>
+      <w:pPr>
+        <w:spacing w:after="0" w:line="276" w:lineRule="auto"/>
+        <w:ind w:left="-1260" w:right="-1260" w:firstLine="0"/>
+        <w:rPr/>
+      </w:pPr>
+      <w:r>
+        <w:pict>
+          <v:rect style="width:0.0pt;height:1.5pt" o:hr="t" o:hrstd="t" o:hralign="center" fillcolor="#A0A0A0" stroked="f"/>
+        </w:pict>
+      </w:r>
+      <w:r>
+        <w:rPr>
+          <w:rtl w:val="0"/>
+        </w:rPr>
+      </w:r>
+    </w:p>
+    <w:p>
+      <w:pPr>
+        <w:ind w:left="-1260" w:right="-1260" w:firstLine="0"/>
         <w:rPr/>
       </w:pPr>
       <w:r>
@@ -179,17 +205,19 @@
     </w:p>
     <w:p>
       <w:pPr>
-        <w:rPr/>
-      </w:pPr>
-      <w:r>
-        <w:rPr>
-          <w:rtl w:val="0"/>
-        </w:rPr>
-        <w:t xml:space="preserve">{{EXP_1_ROLE}} — {{EXP_1_COMPANY}}  {{EXP_1_DURATION}}</w:t>
-      </w:r>
-    </w:p>
-    <w:p>
-      <w:pPr>
+        <w:ind w:left="-1260" w:right="-1260" w:firstLine="0"/>
+        <w:rPr/>
+      </w:pPr>
+      <w:r>
+        <w:rPr>
+          <w:rtl w:val="0"/>
+        </w:rPr>
+        <w:t xml:space="preserve">{{EXP_1_ROLE}} — {{EXP_1_COMPANY}}                                                                                                          {{EXP_1_DURATION}}</w:t>
+      </w:r>
+    </w:p>
+    <w:p>
+      <w:pPr>
+        <w:ind w:left="-1260" w:right="-1260" w:firstLine="0"/>
         <w:rPr/>
       </w:pPr>
       <w:r>
@@ -201,6 +229,7 @@
     </w:p>
     <w:p>
       <w:pPr>
+        <w:ind w:left="-1260" w:right="-1260" w:firstLine="0"/>
         <w:rPr/>
       </w:pPr>
       <w:r>
@@ -212,27 +241,30 @@
     </w:p>
     <w:p>
       <w:pPr>
-        <w:rPr/>
-      </w:pPr>
-      <w:r>
-        <w:rPr>
-          <w:rtl w:val="0"/>
-        </w:rPr>
-      </w:r>
-    </w:p>
-    <w:p>
-      <w:pPr>
-        <w:rPr/>
-      </w:pPr>
-      <w:r>
-        <w:rPr>
-          <w:rtl w:val="0"/>
-        </w:rPr>
-        <w:t xml:space="preserve">{{EXP_2_ROLE}} — {{EXP_2_COMPANY}}  {{EXP_2_DURATION}}</w:t>
-      </w:r>
-    </w:p>
-    <w:p>
-      <w:pPr>
+        <w:ind w:left="-1260" w:right="-1260" w:firstLine="0"/>
+        <w:rPr/>
+      </w:pPr>
+      <w:r>
+        <w:rPr>
+          <w:rtl w:val="0"/>
+        </w:rPr>
+      </w:r>
+    </w:p>
+    <w:p>
+      <w:pPr>
+        <w:ind w:left="-1260" w:right="-1260" w:firstLine="0"/>
+        <w:rPr/>
+      </w:pPr>
+      <w:r>
+        <w:rPr>
+          <w:rtl w:val="0"/>
+        </w:rPr>
+        <w:t xml:space="preserve">{{EXP_2_ROLE}} — {{EXP_2_COMPANY}}                                                                                                           {{EXP_2_DURATION}}</w:t>
+      </w:r>
+    </w:p>
+    <w:p>
+      <w:pPr>
+        <w:ind w:left="-1260" w:right="-1260" w:firstLine="0"/>
         <w:rPr/>
       </w:pPr>
       <w:r>
@@ -244,6 +276,7 @@
     </w:p>
     <w:p>
       <w:pPr>
+        <w:ind w:left="-1260" w:right="-1260" w:firstLine="0"/>
         <w:rPr/>
       </w:pPr>
       <w:r>
@@ -255,16 +288,24 @@
     </w:p>
     <w:p>
       <w:pPr>
-        <w:rPr/>
-      </w:pPr>
-      <w:r>
-        <w:rPr>
-          <w:rtl w:val="0"/>
-        </w:rPr>
-      </w:r>
-    </w:p>
-    <w:p>
-      <w:pPr>
+        <w:spacing w:after="0" w:line="276" w:lineRule="auto"/>
+        <w:ind w:left="-1260" w:right="-1260" w:firstLine="0"/>
+        <w:rPr/>
+      </w:pPr>
+      <w:r>
+        <w:pict>
+          <v:rect style="width:0.0pt;height:1.5pt" o:hr="t" o:hrstd="t" o:hralign="center" fillcolor="#A0A0A0" stroked="f"/>
+        </w:pict>
+      </w:r>
+      <w:r>
+        <w:rPr>
+          <w:rtl w:val="0"/>
+        </w:rPr>
+      </w:r>
+    </w:p>
+    <w:p>
+      <w:pPr>
+        <w:ind w:left="-1260" w:right="-1260" w:firstLine="0"/>
         <w:rPr/>
       </w:pPr>
       <w:r>
@@ -283,6 +324,7 @@
     </w:p>
     <w:p>
       <w:pPr>
+        <w:ind w:left="-1260" w:right="-1260" w:firstLine="0"/>
         <w:rPr/>
       </w:pPr>
       <w:r>
@@ -294,6 +336,7 @@
     </w:p>
     <w:p>
       <w:pPr>
+        <w:ind w:left="-1260" w:right="-1260" w:firstLine="0"/>
         <w:rPr/>
       </w:pPr>
       <w:r>
@@ -305,6 +348,7 @@
     </w:p>
     <w:p>
       <w:pPr>
+        <w:ind w:left="-1260" w:right="-1260" w:firstLine="0"/>
         <w:rPr/>
       </w:pPr>
       <w:r>
@@ -316,16 +360,18 @@
     </w:p>
     <w:p>
       <w:pPr>
-        <w:rPr/>
-      </w:pPr>
-      <w:r>
-        <w:rPr>
-          <w:rtl w:val="0"/>
-        </w:rPr>
-      </w:r>
-    </w:p>
-    <w:p>
-      <w:pPr>
+        <w:ind w:left="-1260" w:right="-1260" w:firstLine="0"/>
+        <w:rPr/>
+      </w:pPr>
+      <w:r>
+        <w:rPr>
+          <w:rtl w:val="0"/>
+        </w:rPr>
+      </w:r>
+    </w:p>
+    <w:p>
+      <w:pPr>
+        <w:ind w:left="-1260" w:right="-1260" w:firstLine="0"/>
         <w:rPr/>
       </w:pPr>
       <w:r>
@@ -337,6 +383,7 @@
     </w:p>
     <w:p>
       <w:pPr>
+        <w:ind w:left="-1260" w:right="-1260" w:firstLine="0"/>
         <w:rPr/>
       </w:pPr>
       <w:r>
@@ -348,6 +395,7 @@
     </w:p>
     <w:p>
       <w:pPr>
+        <w:ind w:left="-1260" w:right="-1260" w:firstLine="0"/>
         <w:rPr/>
       </w:pPr>
       <w:r>
@@ -359,16 +407,18 @@
     </w:p>
     <w:p>
       <w:pPr>
-        <w:rPr/>
-      </w:pPr>
-      <w:r>
-        <w:rPr>
-          <w:rtl w:val="0"/>
-        </w:rPr>
-      </w:r>
-    </w:p>
-    <w:p>
-      <w:pPr>
+        <w:ind w:left="-1260" w:right="-1260" w:firstLine="0"/>
+        <w:rPr/>
+      </w:pPr>
+      <w:r>
+        <w:rPr>
+          <w:rtl w:val="0"/>
+        </w:rPr>
+      </w:r>
+    </w:p>
+    <w:p>
+      <w:pPr>
+        <w:ind w:left="-1260" w:right="-1260" w:firstLine="0"/>
         <w:rPr/>
       </w:pPr>
       <w:r>
@@ -380,6 +430,7 @@
     </w:p>
     <w:p>
       <w:pPr>
+        <w:ind w:left="-1260" w:right="-1260" w:firstLine="0"/>
         <w:rPr/>
       </w:pPr>
       <w:r>
@@ -391,6 +442,7 @@
     </w:p>
     <w:p>
       <w:pPr>
+        <w:ind w:left="-1260" w:right="-1260" w:firstLine="0"/>
         <w:rPr/>
       </w:pPr>
       <w:r>
@@ -402,16 +454,24 @@
     </w:p>
     <w:p>
       <w:pPr>
-        <w:rPr/>
-      </w:pPr>
-      <w:r>
-        <w:rPr>
-          <w:rtl w:val="0"/>
-        </w:rPr>
-      </w:r>
-    </w:p>
-    <w:p>
-      <w:pPr>
+        <w:spacing w:after="0" w:line="276" w:lineRule="auto"/>
+        <w:ind w:left="-1260" w:right="-1260" w:firstLine="0"/>
+        <w:rPr/>
+      </w:pPr>
+      <w:r>
+        <w:pict>
+          <v:rect style="width:0.0pt;height:1.5pt" o:hr="t" o:hrstd="t" o:hralign="center" fillcolor="#A0A0A0" stroked="f"/>
+        </w:pict>
+      </w:r>
+      <w:r>
+        <w:rPr>
+          <w:rtl w:val="0"/>
+        </w:rPr>
+      </w:r>
+    </w:p>
+    <w:p>
+      <w:pPr>
+        <w:ind w:left="-1260" w:right="-1260" w:firstLine="0"/>
         <w:rPr/>
       </w:pPr>
       <w:r>
@@ -430,6 +490,7 @@
     </w:p>
     <w:p>
       <w:pPr>
+        <w:ind w:left="-1260" w:right="-1260" w:firstLine="0"/>
         <w:rPr/>
       </w:pPr>
       <w:r>
@@ -441,6 +502,7 @@
     </w:p>
     <w:p>
       <w:pPr>
+        <w:ind w:left="-1260" w:right="-1260" w:firstLine="0"/>
         <w:rPr/>
       </w:pPr>
       <w:r>
@@ -452,16 +514,24 @@
     </w:p>
     <w:p>
       <w:pPr>
-        <w:rPr/>
-      </w:pPr>
-      <w:r>
-        <w:rPr>
-          <w:rtl w:val="0"/>
-        </w:rPr>
-      </w:r>
-    </w:p>
-    <w:p>
-      <w:pPr>
+        <w:spacing w:after="0" w:line="276" w:lineRule="auto"/>
+        <w:ind w:left="-1260" w:right="-1260" w:firstLine="0"/>
+        <w:rPr/>
+      </w:pPr>
+      <w:r>
+        <w:pict>
+          <v:rect style="width:0.0pt;height:1.5pt" o:hr="t" o:hrstd="t" o:hralign="center" fillcolor="#A0A0A0" stroked="f"/>
+        </w:pict>
+      </w:r>
+      <w:r>
+        <w:rPr>
+          <w:rtl w:val="0"/>
+        </w:rPr>
+      </w:r>
+    </w:p>
+    <w:p>
+      <w:pPr>
+        <w:ind w:left="-1260" w:right="-1260" w:firstLine="0"/>
         <w:rPr/>
       </w:pPr>
       <w:r>
@@ -480,46 +550,50 @@
     </w:p>
     <w:p>
       <w:pPr>
-        <w:rPr/>
-      </w:pPr>
-      <w:r>
-        <w:rPr>
-          <w:rtl w:val="0"/>
-        </w:rPr>
-        <w:t xml:space="preserve">{{SKILL_CATEGORY_1}}: {{SKILL_1_LIST}}</w:t>
-      </w:r>
-    </w:p>
-    <w:p>
-      <w:pPr>
-        <w:rPr/>
-      </w:pPr>
-      <w:r>
-        <w:rPr>
-          <w:rtl w:val="0"/>
-        </w:rPr>
-        <w:t xml:space="preserve">{{SKILL_CATEGORY_2}}: {{SKILL_2_LIST}}</w:t>
-      </w:r>
-    </w:p>
-    <w:p>
-      <w:pPr>
-        <w:rPr/>
-      </w:pPr>
-      <w:r>
-        <w:rPr>
-          <w:rtl w:val="0"/>
-        </w:rPr>
-        <w:t xml:space="preserve">{{SKILL_CATEGORY_3}}: {{SKILL_3_LIST}}</w:t>
-      </w:r>
-    </w:p>
-    <w:p>
-      <w:pPr>
-        <w:rPr/>
-      </w:pPr>
-      <w:r>
-        <w:rPr>
-          <w:rtl w:val="0"/>
-        </w:rPr>
-        <w:t xml:space="preserve">{{SKILL_CATEGORY_4}}: {{SKILL_4_LIST}}</w:t>
+        <w:ind w:left="-1260" w:right="-1260" w:firstLine="0"/>
+        <w:rPr/>
+      </w:pPr>
+      <w:r>
+        <w:rPr>
+          <w:rtl w:val="0"/>
+        </w:rPr>
+        <w:t xml:space="preserve">{{SKILL_CATEGORY_1}}: {{SKILL_1.1_LIST}}, {{SKILL_1.2_LIST}}</w:t>
+      </w:r>
+    </w:p>
+    <w:p>
+      <w:pPr>
+        <w:ind w:left="-1260" w:right="-1260" w:firstLine="0"/>
+        <w:rPr/>
+      </w:pPr>
+      <w:r>
+        <w:rPr>
+          <w:rtl w:val="0"/>
+        </w:rPr>
+        <w:t xml:space="preserve">{{SKILL_CATEGORY_2}}: {{SKILL_2_LIST}}, {{SKILL_2.2_LIST}}</w:t>
+      </w:r>
+    </w:p>
+    <w:p>
+      <w:pPr>
+        <w:ind w:left="-1260" w:right="-1260" w:firstLine="0"/>
+        <w:rPr/>
+      </w:pPr>
+      <w:r>
+        <w:rPr>
+          <w:rtl w:val="0"/>
+        </w:rPr>
+        <w:t xml:space="preserve">{{SKILL_CATEGORY_3}}: {{SKILL_3_LIST}}, {{SKILL_3.2_LIST}}</w:t>
+      </w:r>
+    </w:p>
+    <w:p>
+      <w:pPr>
+        <w:ind w:left="-1260" w:right="-1260" w:firstLine="0"/>
+        <w:rPr/>
+      </w:pPr>
+      <w:r>
+        <w:rPr>
+          <w:rtl w:val="0"/>
+        </w:rPr>
+        <w:t xml:space="preserve">{{SKILL_CATEGORY_4}}: {{SKILL_4_LIST}}, {{SKILL_4.2_LIST}}</w:t>
       </w:r>
     </w:p>
     <w:sectPr>
